--- a/resume/kms_resume_24.docx
+++ b/resume/kms_resume_24.docx
@@ -1,6 +1,6 @@
 
 <file path=word/document.xml><?xml version="1.0" encoding="utf-8"?>
-<w:document xmlns:wpc="http://schemas.microsoft.com/office/word/2010/wordprocessingCanvas" xmlns:cx="http://schemas.microsoft.com/office/drawing/2014/chartex" xmlns:cx1="http://schemas.microsoft.com/office/drawing/2015/9/8/chartex" xmlns:cx2="http://schemas.microsoft.com/office/drawing/2015/10/21/chartex" xmlns:cx3="http://schemas.microsoft.com/office/drawing/2016/5/9/chartex" xmlns:cx4="http://schemas.microsoft.com/office/drawing/2016/5/10/chartex" xmlns:cx5="http://schemas.microsoft.com/office/drawing/2016/5/11/chartex" xmlns:cx6="http://schemas.microsoft.com/office/drawing/2016/5/12/chartex" xmlns:cx7="http://schemas.microsoft.com/office/drawing/2016/5/13/chartex" xmlns:cx8="http://schemas.microsoft.com/office/drawing/2016/5/14/chartex" xmlns:mc="http://schemas.openxmlformats.org/markup-compatibility/2006" xmlns:aink="http://schemas.microsoft.com/office/drawing/2016/ink" xmlns:am3d="http://schemas.microsoft.com/office/drawing/2017/model3d" xmlns:o="urn:schemas-microsoft-com:office:office" xmlns:oel="http://schemas.microsoft.com/office/2019/extlst" xmlns:r="http://schemas.openxmlformats.org/officeDocument/2006/relationships" xmlns:m="http://schemas.openxmlformats.org/officeDocument/2006/math" xmlns:v="urn:schemas-microsoft-com:vml" xmlns:wp14="http://schemas.microsoft.com/office/word/2010/wordprocessingDrawing" xmlns:wp="http://schemas.openxmlformats.org/drawingml/2006/wordprocessingDrawing" xmlns:w10="urn:schemas-microsoft-com:office:word" xmlns:w="http://schemas.openxmlformats.org/wordprocessingml/2006/main" xmlns:w14="http://schemas.microsoft.com/office/word/2010/wordml" xmlns:w15="http://schemas.microsoft.com/office/word/2012/wordml" xmlns:w16cex="http://schemas.microsoft.com/office/word/2018/wordml/cex" xmlns:w16cid="http://schemas.microsoft.com/office/word/2016/wordml/cid" xmlns:w16="http://schemas.microsoft.com/office/word/2018/wordml" xmlns:w16du="http://schemas.microsoft.com/office/word/2023/wordml/word16du" xmlns:w16sdtdh="http://schemas.microsoft.com/office/word/2020/wordml/sdtdatahash" xmlns:w16se="http://schemas.microsoft.com/office/word/2015/wordml/symex" xmlns:wpg="http://schemas.microsoft.com/office/word/2010/wordprocessingGroup" xmlns:wpi="http://schemas.microsoft.com/office/word/2010/wordprocessingInk" xmlns:wne="http://schemas.microsoft.com/office/word/2006/wordml" xmlns:wps="http://schemas.microsoft.com/office/word/2010/wordprocessingShape" mc:Ignorable="w14 w15 w16se w16cid w16 w16cex w16sdtdh w16du wp14">
+<w:document xmlns:wpc="http://schemas.microsoft.com/office/word/2010/wordprocessingCanvas" xmlns:cx="http://schemas.microsoft.com/office/drawing/2014/chartex" xmlns:cx1="http://schemas.microsoft.com/office/drawing/2015/9/8/chartex" xmlns:cx2="http://schemas.microsoft.com/office/drawing/2015/10/21/chartex" xmlns:cx3="http://schemas.microsoft.com/office/drawing/2016/5/9/chartex" xmlns:cx4="http://schemas.microsoft.com/office/drawing/2016/5/10/chartex" xmlns:cx5="http://schemas.microsoft.com/office/drawing/2016/5/11/chartex" xmlns:cx6="http://schemas.microsoft.com/office/drawing/2016/5/12/chartex" xmlns:cx7="http://schemas.microsoft.com/office/drawing/2016/5/13/chartex" xmlns:cx8="http://schemas.microsoft.com/office/drawing/2016/5/14/chartex" xmlns:mc="http://schemas.openxmlformats.org/markup-compatibility/2006" xmlns:aink="http://schemas.microsoft.com/office/drawing/2016/ink" xmlns:am3d="http://schemas.microsoft.com/office/drawing/2017/model3d" xmlns:o="urn:schemas-microsoft-com:office:office" xmlns:oel="http://schemas.microsoft.com/office/2019/extlst" xmlns:r="http://schemas.openxmlformats.org/officeDocument/2006/relationships" xmlns:m="http://schemas.openxmlformats.org/officeDocument/2006/math" xmlns:v="urn:schemas-microsoft-com:vml" xmlns:wp14="http://schemas.microsoft.com/office/word/2010/wordprocessingDrawing" xmlns:wp="http://schemas.openxmlformats.org/drawingml/2006/wordprocessingDrawing" xmlns:w10="urn:schemas-microsoft-com:office:word" xmlns:w="http://schemas.openxmlformats.org/wordprocessingml/2006/main" xmlns:w14="http://schemas.microsoft.com/office/word/2010/wordml" xmlns:w15="http://schemas.microsoft.com/office/word/2012/wordml" xmlns:w16cex="http://schemas.microsoft.com/office/word/2018/wordml/cex" xmlns:w16cid="http://schemas.microsoft.com/office/word/2016/wordml/cid" xmlns:w16="http://schemas.microsoft.com/office/word/2018/wordml" xmlns:w16sdtdh="http://schemas.microsoft.com/office/word/2020/wordml/sdtdatahash" xmlns:w16se="http://schemas.microsoft.com/office/word/2015/wordml/symex" xmlns:wpg="http://schemas.microsoft.com/office/word/2010/wordprocessingGroup" xmlns:wpi="http://schemas.microsoft.com/office/word/2010/wordprocessingInk" xmlns:wne="http://schemas.microsoft.com/office/word/2006/wordml" xmlns:wps="http://schemas.microsoft.com/office/word/2010/wordprocessingShape" mc:Ignorable="w14 w15 w16se w16cid w16 w16cex w16sdtdh wp14">
   <w:body>
     <w:tbl>
       <w:tblPr>
@@ -143,7 +143,10 @@
               <w:t xml:space="preserve"> (</w:t>
             </w:r>
             <w:r>
-              <w:t xml:space="preserve">1 </w:t>
+              <w:t>2</w:t>
+            </w:r>
+            <w:r>
+              <w:t xml:space="preserve"> </w:t>
             </w:r>
             <w:r>
               <w:t>yr.</w:t>
@@ -816,7 +819,7 @@
 </file>
 
 <file path=word/endnotes.xml><?xml version="1.0" encoding="utf-8"?>
-<w:endnotes xmlns:wpc="http://schemas.microsoft.com/office/word/2010/wordprocessingCanvas" xmlns:cx="http://schemas.microsoft.com/office/drawing/2014/chartex" xmlns:cx1="http://schemas.microsoft.com/office/drawing/2015/9/8/chartex" xmlns:cx2="http://schemas.microsoft.com/office/drawing/2015/10/21/chartex" xmlns:cx3="http://schemas.microsoft.com/office/drawing/2016/5/9/chartex" xmlns:cx4="http://schemas.microsoft.com/office/drawing/2016/5/10/chartex" xmlns:cx5="http://schemas.microsoft.com/office/drawing/2016/5/11/chartex" xmlns:cx6="http://schemas.microsoft.com/office/drawing/2016/5/12/chartex" xmlns:cx7="http://schemas.microsoft.com/office/drawing/2016/5/13/chartex" xmlns:cx8="http://schemas.microsoft.com/office/drawing/2016/5/14/chartex" xmlns:mc="http://schemas.openxmlformats.org/markup-compatibility/2006" xmlns:aink="http://schemas.microsoft.com/office/drawing/2016/ink" xmlns:am3d="http://schemas.microsoft.com/office/drawing/2017/model3d" xmlns:o="urn:schemas-microsoft-com:office:office" xmlns:oel="http://schemas.microsoft.com/office/2019/extlst" xmlns:r="http://schemas.openxmlformats.org/officeDocument/2006/relationships" xmlns:m="http://schemas.openxmlformats.org/officeDocument/2006/math" xmlns:v="urn:schemas-microsoft-com:vml" xmlns:wp14="http://schemas.microsoft.com/office/word/2010/wordprocessingDrawing" xmlns:wp="http://schemas.openxmlformats.org/drawingml/2006/wordprocessingDrawing" xmlns:w10="urn:schemas-microsoft-com:office:word" xmlns:w="http://schemas.openxmlformats.org/wordprocessingml/2006/main" xmlns:w14="http://schemas.microsoft.com/office/word/2010/wordml" xmlns:w15="http://schemas.microsoft.com/office/word/2012/wordml" xmlns:w16cex="http://schemas.microsoft.com/office/word/2018/wordml/cex" xmlns:w16cid="http://schemas.microsoft.com/office/word/2016/wordml/cid" xmlns:w16="http://schemas.microsoft.com/office/word/2018/wordml" xmlns:w16du="http://schemas.microsoft.com/office/word/2023/wordml/word16du" xmlns:w16sdtdh="http://schemas.microsoft.com/office/word/2020/wordml/sdtdatahash" xmlns:w16se="http://schemas.microsoft.com/office/word/2015/wordml/symex" xmlns:wpg="http://schemas.microsoft.com/office/word/2010/wordprocessingGroup" xmlns:wpi="http://schemas.microsoft.com/office/word/2010/wordprocessingInk" xmlns:wne="http://schemas.microsoft.com/office/word/2006/wordml" xmlns:wps="http://schemas.microsoft.com/office/word/2010/wordprocessingShape" mc:Ignorable="w14 w15 w16se w16cid w16 w16cex w16sdtdh w16du wp14">
+<w:endnotes xmlns:wpc="http://schemas.microsoft.com/office/word/2010/wordprocessingCanvas" xmlns:cx="http://schemas.microsoft.com/office/drawing/2014/chartex" xmlns:cx1="http://schemas.microsoft.com/office/drawing/2015/9/8/chartex" xmlns:cx2="http://schemas.microsoft.com/office/drawing/2015/10/21/chartex" xmlns:cx3="http://schemas.microsoft.com/office/drawing/2016/5/9/chartex" xmlns:cx4="http://schemas.microsoft.com/office/drawing/2016/5/10/chartex" xmlns:cx5="http://schemas.microsoft.com/office/drawing/2016/5/11/chartex" xmlns:cx6="http://schemas.microsoft.com/office/drawing/2016/5/12/chartex" xmlns:cx7="http://schemas.microsoft.com/office/drawing/2016/5/13/chartex" xmlns:cx8="http://schemas.microsoft.com/office/drawing/2016/5/14/chartex" xmlns:mc="http://schemas.openxmlformats.org/markup-compatibility/2006" xmlns:aink="http://schemas.microsoft.com/office/drawing/2016/ink" xmlns:am3d="http://schemas.microsoft.com/office/drawing/2017/model3d" xmlns:o="urn:schemas-microsoft-com:office:office" xmlns:oel="http://schemas.microsoft.com/office/2019/extlst" xmlns:r="http://schemas.openxmlformats.org/officeDocument/2006/relationships" xmlns:m="http://schemas.openxmlformats.org/officeDocument/2006/math" xmlns:v="urn:schemas-microsoft-com:vml" xmlns:wp14="http://schemas.microsoft.com/office/word/2010/wordprocessingDrawing" xmlns:wp="http://schemas.openxmlformats.org/drawingml/2006/wordprocessingDrawing" xmlns:w10="urn:schemas-microsoft-com:office:word" xmlns:w="http://schemas.openxmlformats.org/wordprocessingml/2006/main" xmlns:w14="http://schemas.microsoft.com/office/word/2010/wordml" xmlns:w15="http://schemas.microsoft.com/office/word/2012/wordml" xmlns:w16cex="http://schemas.microsoft.com/office/word/2018/wordml/cex" xmlns:w16cid="http://schemas.microsoft.com/office/word/2016/wordml/cid" xmlns:w16="http://schemas.microsoft.com/office/word/2018/wordml" xmlns:w16sdtdh="http://schemas.microsoft.com/office/word/2020/wordml/sdtdatahash" xmlns:w16se="http://schemas.microsoft.com/office/word/2015/wordml/symex" xmlns:wpg="http://schemas.microsoft.com/office/word/2010/wordprocessingGroup" xmlns:wpi="http://schemas.microsoft.com/office/word/2010/wordprocessingInk" xmlns:wne="http://schemas.microsoft.com/office/word/2006/wordml" xmlns:wps="http://schemas.microsoft.com/office/word/2010/wordprocessingShape" mc:Ignorable="w14 w15 w16se w16cid w16 w16cex w16sdtdh wp14">
   <w:endnote w:type="separator" w:id="-1">
     <w:p>
       <w:pPr>
@@ -841,7 +844,7 @@
 </file>
 
 <file path=word/footer1.xml><?xml version="1.0" encoding="utf-8"?>
-<w:ftr xmlns:wpc="http://schemas.microsoft.com/office/word/2010/wordprocessingCanvas" xmlns:cx="http://schemas.microsoft.com/office/drawing/2014/chartex" xmlns:cx1="http://schemas.microsoft.com/office/drawing/2015/9/8/chartex" xmlns:cx2="http://schemas.microsoft.com/office/drawing/2015/10/21/chartex" xmlns:cx3="http://schemas.microsoft.com/office/drawing/2016/5/9/chartex" xmlns:cx4="http://schemas.microsoft.com/office/drawing/2016/5/10/chartex" xmlns:cx5="http://schemas.microsoft.com/office/drawing/2016/5/11/chartex" xmlns:cx6="http://schemas.microsoft.com/office/drawing/2016/5/12/chartex" xmlns:cx7="http://schemas.microsoft.com/office/drawing/2016/5/13/chartex" xmlns:cx8="http://schemas.microsoft.com/office/drawing/2016/5/14/chartex" xmlns:mc="http://schemas.openxmlformats.org/markup-compatibility/2006" xmlns:aink="http://schemas.microsoft.com/office/drawing/2016/ink" xmlns:am3d="http://schemas.microsoft.com/office/drawing/2017/model3d" xmlns:o="urn:schemas-microsoft-com:office:office" xmlns:oel="http://schemas.microsoft.com/office/2019/extlst" xmlns:r="http://schemas.openxmlformats.org/officeDocument/2006/relationships" xmlns:m="http://schemas.openxmlformats.org/officeDocument/2006/math" xmlns:v="urn:schemas-microsoft-com:vml" xmlns:wp14="http://schemas.microsoft.com/office/word/2010/wordprocessingDrawing" xmlns:wp="http://schemas.openxmlformats.org/drawingml/2006/wordprocessingDrawing" xmlns:w10="urn:schemas-microsoft-com:office:word" xmlns:w="http://schemas.openxmlformats.org/wordprocessingml/2006/main" xmlns:w14="http://schemas.microsoft.com/office/word/2010/wordml" xmlns:w15="http://schemas.microsoft.com/office/word/2012/wordml" xmlns:w16cex="http://schemas.microsoft.com/office/word/2018/wordml/cex" xmlns:w16cid="http://schemas.microsoft.com/office/word/2016/wordml/cid" xmlns:w16="http://schemas.microsoft.com/office/word/2018/wordml" xmlns:w16du="http://schemas.microsoft.com/office/word/2023/wordml/word16du" xmlns:w16sdtdh="http://schemas.microsoft.com/office/word/2020/wordml/sdtdatahash" xmlns:w16se="http://schemas.microsoft.com/office/word/2015/wordml/symex" xmlns:wpg="http://schemas.microsoft.com/office/word/2010/wordprocessingGroup" xmlns:wpi="http://schemas.microsoft.com/office/word/2010/wordprocessingInk" xmlns:wne="http://schemas.microsoft.com/office/word/2006/wordml" xmlns:wps="http://schemas.microsoft.com/office/word/2010/wordprocessingShape" mc:Ignorable="w14 w15 w16se w16cid w16 w16cex w16sdtdh w16du wp14">
+<w:ftr xmlns:wpc="http://schemas.microsoft.com/office/word/2010/wordprocessingCanvas" xmlns:cx="http://schemas.microsoft.com/office/drawing/2014/chartex" xmlns:cx1="http://schemas.microsoft.com/office/drawing/2015/9/8/chartex" xmlns:cx2="http://schemas.microsoft.com/office/drawing/2015/10/21/chartex" xmlns:cx3="http://schemas.microsoft.com/office/drawing/2016/5/9/chartex" xmlns:cx4="http://schemas.microsoft.com/office/drawing/2016/5/10/chartex" xmlns:cx5="http://schemas.microsoft.com/office/drawing/2016/5/11/chartex" xmlns:cx6="http://schemas.microsoft.com/office/drawing/2016/5/12/chartex" xmlns:cx7="http://schemas.microsoft.com/office/drawing/2016/5/13/chartex" xmlns:cx8="http://schemas.microsoft.com/office/drawing/2016/5/14/chartex" xmlns:mc="http://schemas.openxmlformats.org/markup-compatibility/2006" xmlns:aink="http://schemas.microsoft.com/office/drawing/2016/ink" xmlns:am3d="http://schemas.microsoft.com/office/drawing/2017/model3d" xmlns:o="urn:schemas-microsoft-com:office:office" xmlns:oel="http://schemas.microsoft.com/office/2019/extlst" xmlns:r="http://schemas.openxmlformats.org/officeDocument/2006/relationships" xmlns:m="http://schemas.openxmlformats.org/officeDocument/2006/math" xmlns:v="urn:schemas-microsoft-com:vml" xmlns:wp14="http://schemas.microsoft.com/office/word/2010/wordprocessingDrawing" xmlns:wp="http://schemas.openxmlformats.org/drawingml/2006/wordprocessingDrawing" xmlns:w10="urn:schemas-microsoft-com:office:word" xmlns:w="http://schemas.openxmlformats.org/wordprocessingml/2006/main" xmlns:w14="http://schemas.microsoft.com/office/word/2010/wordml" xmlns:w15="http://schemas.microsoft.com/office/word/2012/wordml" xmlns:w16cex="http://schemas.microsoft.com/office/word/2018/wordml/cex" xmlns:w16cid="http://schemas.microsoft.com/office/word/2016/wordml/cid" xmlns:w16="http://schemas.microsoft.com/office/word/2018/wordml" xmlns:w16sdtdh="http://schemas.microsoft.com/office/word/2020/wordml/sdtdatahash" xmlns:w16se="http://schemas.microsoft.com/office/word/2015/wordml/symex" xmlns:wpg="http://schemas.microsoft.com/office/word/2010/wordprocessingGroup" xmlns:wpi="http://schemas.microsoft.com/office/word/2010/wordprocessingInk" xmlns:wne="http://schemas.microsoft.com/office/word/2006/wordml" xmlns:wps="http://schemas.microsoft.com/office/word/2010/wordprocessingShape" mc:Ignorable="w14 w15 w16se w16cid w16 w16cex w16sdtdh wp14">
   <w:p>
     <w:pPr>
       <w:pStyle w:val="Footer"/>
@@ -872,7 +875,7 @@
 </file>
 
 <file path=word/footnotes.xml><?xml version="1.0" encoding="utf-8"?>
-<w:footnotes xmlns:wpc="http://schemas.microsoft.com/office/word/2010/wordprocessingCanvas" xmlns:cx="http://schemas.microsoft.com/office/drawing/2014/chartex" xmlns:cx1="http://schemas.microsoft.com/office/drawing/2015/9/8/chartex" xmlns:cx2="http://schemas.microsoft.com/office/drawing/2015/10/21/chartex" xmlns:cx3="http://schemas.microsoft.com/office/drawing/2016/5/9/chartex" xmlns:cx4="http://schemas.microsoft.com/office/drawing/2016/5/10/chartex" xmlns:cx5="http://schemas.microsoft.com/office/drawing/2016/5/11/chartex" xmlns:cx6="http://schemas.microsoft.com/office/drawing/2016/5/12/chartex" xmlns:cx7="http://schemas.microsoft.com/office/drawing/2016/5/13/chartex" xmlns:cx8="http://schemas.microsoft.com/office/drawing/2016/5/14/chartex" xmlns:mc="http://schemas.openxmlformats.org/markup-compatibility/2006" xmlns:aink="http://schemas.microsoft.com/office/drawing/2016/ink" xmlns:am3d="http://schemas.microsoft.com/office/drawing/2017/model3d" xmlns:o="urn:schemas-microsoft-com:office:office" xmlns:oel="http://schemas.microsoft.com/office/2019/extlst" xmlns:r="http://schemas.openxmlformats.org/officeDocument/2006/relationships" xmlns:m="http://schemas.openxmlformats.org/officeDocument/2006/math" xmlns:v="urn:schemas-microsoft-com:vml" xmlns:wp14="http://schemas.microsoft.com/office/word/2010/wordprocessingDrawing" xmlns:wp="http://schemas.openxmlformats.org/drawingml/2006/wordprocessingDrawing" xmlns:w10="urn:schemas-microsoft-com:office:word" xmlns:w="http://schemas.openxmlformats.org/wordprocessingml/2006/main" xmlns:w14="http://schemas.microsoft.com/office/word/2010/wordml" xmlns:w15="http://schemas.microsoft.com/office/word/2012/wordml" xmlns:w16cex="http://schemas.microsoft.com/office/word/2018/wordml/cex" xmlns:w16cid="http://schemas.microsoft.com/office/word/2016/wordml/cid" xmlns:w16="http://schemas.microsoft.com/office/word/2018/wordml" xmlns:w16du="http://schemas.microsoft.com/office/word/2023/wordml/word16du" xmlns:w16sdtdh="http://schemas.microsoft.com/office/word/2020/wordml/sdtdatahash" xmlns:w16se="http://schemas.microsoft.com/office/word/2015/wordml/symex" xmlns:wpg="http://schemas.microsoft.com/office/word/2010/wordprocessingGroup" xmlns:wpi="http://schemas.microsoft.com/office/word/2010/wordprocessingInk" xmlns:wne="http://schemas.microsoft.com/office/word/2006/wordml" xmlns:wps="http://schemas.microsoft.com/office/word/2010/wordprocessingShape" mc:Ignorable="w14 w15 w16se w16cid w16 w16cex w16sdtdh w16du wp14">
+<w:footnotes xmlns:wpc="http://schemas.microsoft.com/office/word/2010/wordprocessingCanvas" xmlns:cx="http://schemas.microsoft.com/office/drawing/2014/chartex" xmlns:cx1="http://schemas.microsoft.com/office/drawing/2015/9/8/chartex" xmlns:cx2="http://schemas.microsoft.com/office/drawing/2015/10/21/chartex" xmlns:cx3="http://schemas.microsoft.com/office/drawing/2016/5/9/chartex" xmlns:cx4="http://schemas.microsoft.com/office/drawing/2016/5/10/chartex" xmlns:cx5="http://schemas.microsoft.com/office/drawing/2016/5/11/chartex" xmlns:cx6="http://schemas.microsoft.com/office/drawing/2016/5/12/chartex" xmlns:cx7="http://schemas.microsoft.com/office/drawing/2016/5/13/chartex" xmlns:cx8="http://schemas.microsoft.com/office/drawing/2016/5/14/chartex" xmlns:mc="http://schemas.openxmlformats.org/markup-compatibility/2006" xmlns:aink="http://schemas.microsoft.com/office/drawing/2016/ink" xmlns:am3d="http://schemas.microsoft.com/office/drawing/2017/model3d" xmlns:o="urn:schemas-microsoft-com:office:office" xmlns:oel="http://schemas.microsoft.com/office/2019/extlst" xmlns:r="http://schemas.openxmlformats.org/officeDocument/2006/relationships" xmlns:m="http://schemas.openxmlformats.org/officeDocument/2006/math" xmlns:v="urn:schemas-microsoft-com:vml" xmlns:wp14="http://schemas.microsoft.com/office/word/2010/wordprocessingDrawing" xmlns:wp="http://schemas.openxmlformats.org/drawingml/2006/wordprocessingDrawing" xmlns:w10="urn:schemas-microsoft-com:office:word" xmlns:w="http://schemas.openxmlformats.org/wordprocessingml/2006/main" xmlns:w14="http://schemas.microsoft.com/office/word/2010/wordml" xmlns:w15="http://schemas.microsoft.com/office/word/2012/wordml" xmlns:w16cex="http://schemas.microsoft.com/office/word/2018/wordml/cex" xmlns:w16cid="http://schemas.microsoft.com/office/word/2016/wordml/cid" xmlns:w16="http://schemas.microsoft.com/office/word/2018/wordml" xmlns:w16sdtdh="http://schemas.microsoft.com/office/word/2020/wordml/sdtdatahash" xmlns:w16se="http://schemas.microsoft.com/office/word/2015/wordml/symex" xmlns:wpg="http://schemas.microsoft.com/office/word/2010/wordprocessingGroup" xmlns:wpi="http://schemas.microsoft.com/office/word/2010/wordprocessingInk" xmlns:wne="http://schemas.microsoft.com/office/word/2006/wordml" xmlns:wps="http://schemas.microsoft.com/office/word/2010/wordprocessingShape" mc:Ignorable="w14 w15 w16se w16cid w16 w16cex w16sdtdh wp14">
   <w:footnote w:type="separator" w:id="-1">
     <w:p>
       <w:pPr>
@@ -897,7 +900,7 @@
 </file>
 
 <file path=word/header1.xml><?xml version="1.0" encoding="utf-8"?>
-<w:hdr xmlns:wpc="http://schemas.microsoft.com/office/word/2010/wordprocessingCanvas" xmlns:cx="http://schemas.microsoft.com/office/drawing/2014/chartex" xmlns:cx1="http://schemas.microsoft.com/office/drawing/2015/9/8/chartex" xmlns:cx2="http://schemas.microsoft.com/office/drawing/2015/10/21/chartex" xmlns:cx3="http://schemas.microsoft.com/office/drawing/2016/5/9/chartex" xmlns:cx4="http://schemas.microsoft.com/office/drawing/2016/5/10/chartex" xmlns:cx5="http://schemas.microsoft.com/office/drawing/2016/5/11/chartex" xmlns:cx6="http://schemas.microsoft.com/office/drawing/2016/5/12/chartex" xmlns:cx7="http://schemas.microsoft.com/office/drawing/2016/5/13/chartex" xmlns:cx8="http://schemas.microsoft.com/office/drawing/2016/5/14/chartex" xmlns:mc="http://schemas.openxmlformats.org/markup-compatibility/2006" xmlns:aink="http://schemas.microsoft.com/office/drawing/2016/ink" xmlns:am3d="http://schemas.microsoft.com/office/drawing/2017/model3d" xmlns:o="urn:schemas-microsoft-com:office:office" xmlns:oel="http://schemas.microsoft.com/office/2019/extlst" xmlns:r="http://schemas.openxmlformats.org/officeDocument/2006/relationships" xmlns:m="http://schemas.openxmlformats.org/officeDocument/2006/math" xmlns:v="urn:schemas-microsoft-com:vml" xmlns:wp14="http://schemas.microsoft.com/office/word/2010/wordprocessingDrawing" xmlns:wp="http://schemas.openxmlformats.org/drawingml/2006/wordprocessingDrawing" xmlns:w10="urn:schemas-microsoft-com:office:word" xmlns:w="http://schemas.openxmlformats.org/wordprocessingml/2006/main" xmlns:w14="http://schemas.microsoft.com/office/word/2010/wordml" xmlns:w15="http://schemas.microsoft.com/office/word/2012/wordml" xmlns:w16cex="http://schemas.microsoft.com/office/word/2018/wordml/cex" xmlns:w16cid="http://schemas.microsoft.com/office/word/2016/wordml/cid" xmlns:w16="http://schemas.microsoft.com/office/word/2018/wordml" xmlns:w16du="http://schemas.microsoft.com/office/word/2023/wordml/word16du" xmlns:w16sdtdh="http://schemas.microsoft.com/office/word/2020/wordml/sdtdatahash" xmlns:w16se="http://schemas.microsoft.com/office/word/2015/wordml/symex" xmlns:wpg="http://schemas.microsoft.com/office/word/2010/wordprocessingGroup" xmlns:wpi="http://schemas.microsoft.com/office/word/2010/wordprocessingInk" xmlns:wne="http://schemas.microsoft.com/office/word/2006/wordml" xmlns:wps="http://schemas.microsoft.com/office/word/2010/wordprocessingShape" mc:Ignorable="w14 w15 w16se w16cid w16 w16cex w16sdtdh w16du wp14">
+<w:hdr xmlns:wpc="http://schemas.microsoft.com/office/word/2010/wordprocessingCanvas" xmlns:cx="http://schemas.microsoft.com/office/drawing/2014/chartex" xmlns:cx1="http://schemas.microsoft.com/office/drawing/2015/9/8/chartex" xmlns:cx2="http://schemas.microsoft.com/office/drawing/2015/10/21/chartex" xmlns:cx3="http://schemas.microsoft.com/office/drawing/2016/5/9/chartex" xmlns:cx4="http://schemas.microsoft.com/office/drawing/2016/5/10/chartex" xmlns:cx5="http://schemas.microsoft.com/office/drawing/2016/5/11/chartex" xmlns:cx6="http://schemas.microsoft.com/office/drawing/2016/5/12/chartex" xmlns:cx7="http://schemas.microsoft.com/office/drawing/2016/5/13/chartex" xmlns:cx8="http://schemas.microsoft.com/office/drawing/2016/5/14/chartex" xmlns:mc="http://schemas.openxmlformats.org/markup-compatibility/2006" xmlns:aink="http://schemas.microsoft.com/office/drawing/2016/ink" xmlns:am3d="http://schemas.microsoft.com/office/drawing/2017/model3d" xmlns:o="urn:schemas-microsoft-com:office:office" xmlns:oel="http://schemas.microsoft.com/office/2019/extlst" xmlns:r="http://schemas.openxmlformats.org/officeDocument/2006/relationships" xmlns:m="http://schemas.openxmlformats.org/officeDocument/2006/math" xmlns:v="urn:schemas-microsoft-com:vml" xmlns:wp14="http://schemas.microsoft.com/office/word/2010/wordprocessingDrawing" xmlns:wp="http://schemas.openxmlformats.org/drawingml/2006/wordprocessingDrawing" xmlns:w10="urn:schemas-microsoft-com:office:word" xmlns:w="http://schemas.openxmlformats.org/wordprocessingml/2006/main" xmlns:w14="http://schemas.microsoft.com/office/word/2010/wordml" xmlns:w15="http://schemas.microsoft.com/office/word/2012/wordml" xmlns:w16cex="http://schemas.microsoft.com/office/word/2018/wordml/cex" xmlns:w16cid="http://schemas.microsoft.com/office/word/2016/wordml/cid" xmlns:w16="http://schemas.microsoft.com/office/word/2018/wordml" xmlns:w16sdtdh="http://schemas.microsoft.com/office/word/2020/wordml/sdtdatahash" xmlns:w16se="http://schemas.microsoft.com/office/word/2015/wordml/symex" xmlns:wpg="http://schemas.microsoft.com/office/word/2010/wordprocessingGroup" xmlns:wpi="http://schemas.microsoft.com/office/word/2010/wordprocessingInk" xmlns:wne="http://schemas.microsoft.com/office/word/2006/wordml" xmlns:wps="http://schemas.microsoft.com/office/word/2010/wordprocessingShape" mc:Ignorable="w14 w15 w16se w16cid w16 w16cex w16sdtdh wp14">
   <w:p>
     <w:pPr>
       <w:pStyle w:val="Header"/>
@@ -974,7 +977,6 @@
                             <w:dataBinding w:prefixMappings="xmlns:ns0='http://purl.org/dc/elements/1.1/' xmlns:ns1='http://schemas.openxmlformats.org/package/2006/metadata/core-properties' " w:xpath="/ns1:coreProperties[1]/ns0:title[1]" w:storeItemID="{6C3C8BC8-F283-45AE-878A-BAB7291924A1}"/>
                             <w:text/>
                           </w:sdtPr>
-                          <w:sdtEndPr/>
                           <w:sdtContent>
                             <w:p>
                               <w:pPr>
@@ -1020,7 +1022,7 @@
             </wp:anchor>
           </w:drawing>
         </mc:Choice>
-        <mc:Fallback>
+        <mc:Fallback xmlns:w16du="http://schemas.microsoft.com/office/word/2023/wordml/word16du">
           <w:pict>
             <v:rect w14:anchorId="5A33BBE0" id="Rectangle 63" o:spid="_x0000_s1026" style="position:absolute;margin-left:417.3pt;margin-top:0;width:468.5pt;height:31.1pt;z-index:251659264;visibility:visible;mso-wrap-style:square;mso-width-percent:1000;mso-height-percent:0;mso-wrap-distance-left:9.35pt;mso-wrap-distance-top:0;mso-wrap-distance-right:9.35pt;mso-wrap-distance-bottom:0;mso-position-horizontal:right;mso-position-horizontal-relative:margin;mso-position-vertical:bottom;mso-position-vertical-relative:top-margin-area;mso-width-percent:1000;mso-height-percent:0;mso-width-relative:margin;mso-height-relative:page;v-text-anchor:middle" o:gfxdata="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" o:allowoverlap="f" fillcolor="#7e97ad [3204]" stroked="f" strokeweight="2pt">
               <v:textbox>
@@ -1078,7 +1080,7 @@
 </file>
 
 <file path=word/numbering.xml><?xml version="1.0" encoding="utf-8"?>
-<w:numbering xmlns:wpc="http://schemas.microsoft.com/office/word/2010/wordprocessingCanvas" xmlns:cx="http://schemas.microsoft.com/office/drawing/2014/chartex" xmlns:cx1="http://schemas.microsoft.com/office/drawing/2015/9/8/chartex" xmlns:cx2="http://schemas.microsoft.com/office/drawing/2015/10/21/chartex" xmlns:cx3="http://schemas.microsoft.com/office/drawing/2016/5/9/chartex" xmlns:cx4="http://schemas.microsoft.com/office/drawing/2016/5/10/chartex" xmlns:cx5="http://schemas.microsoft.com/office/drawing/2016/5/11/chartex" xmlns:cx6="http://schemas.microsoft.com/office/drawing/2016/5/12/chartex" xmlns:cx7="http://schemas.microsoft.com/office/drawing/2016/5/13/chartex" xmlns:cx8="http://schemas.microsoft.com/office/drawing/2016/5/14/chartex" xmlns:mc="http://schemas.openxmlformats.org/markup-compatibility/2006" xmlns:aink="http://schemas.microsoft.com/office/drawing/2016/ink" xmlns:am3d="http://schemas.microsoft.com/office/drawing/2017/model3d" xmlns:o="urn:schemas-microsoft-com:office:office" xmlns:oel="http://schemas.microsoft.com/office/2019/extlst" xmlns:r="http://schemas.openxmlformats.org/officeDocument/2006/relationships" xmlns:m="http://schemas.openxmlformats.org/officeDocument/2006/math" xmlns:v="urn:schemas-microsoft-com:vml" xmlns:wp14="http://schemas.microsoft.com/office/word/2010/wordprocessingDrawing" xmlns:wp="http://schemas.openxmlformats.org/drawingml/2006/wordprocessingDrawing" xmlns:w10="urn:schemas-microsoft-com:office:word" xmlns:w="http://schemas.openxmlformats.org/wordprocessingml/2006/main" xmlns:w14="http://schemas.microsoft.com/office/word/2010/wordml" xmlns:w15="http://schemas.microsoft.com/office/word/2012/wordml" xmlns:w16cex="http://schemas.microsoft.com/office/word/2018/wordml/cex" xmlns:w16cid="http://schemas.microsoft.com/office/word/2016/wordml/cid" xmlns:w16="http://schemas.microsoft.com/office/word/2018/wordml" xmlns:w16du="http://schemas.microsoft.com/office/word/2023/wordml/word16du" xmlns:w16sdtdh="http://schemas.microsoft.com/office/word/2020/wordml/sdtdatahash" xmlns:w16se="http://schemas.microsoft.com/office/word/2015/wordml/symex" xmlns:wpg="http://schemas.microsoft.com/office/word/2010/wordprocessingGroup" xmlns:wpi="http://schemas.microsoft.com/office/word/2010/wordprocessingInk" xmlns:wne="http://schemas.microsoft.com/office/word/2006/wordml" xmlns:wps="http://schemas.microsoft.com/office/word/2010/wordprocessingShape" mc:Ignorable="w14 w15 w16se w16cid w16 w16cex w16sdtdh w16du wp14">
+<w:numbering xmlns:wpc="http://schemas.microsoft.com/office/word/2010/wordprocessingCanvas" xmlns:cx="http://schemas.microsoft.com/office/drawing/2014/chartex" xmlns:cx1="http://schemas.microsoft.com/office/drawing/2015/9/8/chartex" xmlns:cx2="http://schemas.microsoft.com/office/drawing/2015/10/21/chartex" xmlns:cx3="http://schemas.microsoft.com/office/drawing/2016/5/9/chartex" xmlns:cx4="http://schemas.microsoft.com/office/drawing/2016/5/10/chartex" xmlns:cx5="http://schemas.microsoft.com/office/drawing/2016/5/11/chartex" xmlns:cx6="http://schemas.microsoft.com/office/drawing/2016/5/12/chartex" xmlns:cx7="http://schemas.microsoft.com/office/drawing/2016/5/13/chartex" xmlns:cx8="http://schemas.microsoft.com/office/drawing/2016/5/14/chartex" xmlns:mc="http://schemas.openxmlformats.org/markup-compatibility/2006" xmlns:aink="http://schemas.microsoft.com/office/drawing/2016/ink" xmlns:am3d="http://schemas.microsoft.com/office/drawing/2017/model3d" xmlns:o="urn:schemas-microsoft-com:office:office" xmlns:oel="http://schemas.microsoft.com/office/2019/extlst" xmlns:r="http://schemas.openxmlformats.org/officeDocument/2006/relationships" xmlns:m="http://schemas.openxmlformats.org/officeDocument/2006/math" xmlns:v="urn:schemas-microsoft-com:vml" xmlns:wp14="http://schemas.microsoft.com/office/word/2010/wordprocessingDrawing" xmlns:wp="http://schemas.openxmlformats.org/drawingml/2006/wordprocessingDrawing" xmlns:w10="urn:schemas-microsoft-com:office:word" xmlns:w="http://schemas.openxmlformats.org/wordprocessingml/2006/main" xmlns:w14="http://schemas.microsoft.com/office/word/2010/wordml" xmlns:w15="http://schemas.microsoft.com/office/word/2012/wordml" xmlns:w16cex="http://schemas.microsoft.com/office/word/2018/wordml/cex" xmlns:w16cid="http://schemas.microsoft.com/office/word/2016/wordml/cid" xmlns:w16="http://schemas.microsoft.com/office/word/2018/wordml" xmlns:w16sdtdh="http://schemas.microsoft.com/office/word/2020/wordml/sdtdatahash" xmlns:w16se="http://schemas.microsoft.com/office/word/2015/wordml/symex" xmlns:wpg="http://schemas.microsoft.com/office/word/2010/wordprocessingGroup" xmlns:wpi="http://schemas.microsoft.com/office/word/2010/wordprocessingInk" xmlns:wne="http://schemas.microsoft.com/office/word/2006/wordml" xmlns:wps="http://schemas.microsoft.com/office/word/2010/wordprocessingShape" mc:Ignorable="w14 w15 w16se w16cid w16 w16cex w16sdtdh wp14">
   <w:abstractNum w:abstractNumId="0" w15:restartNumberingAfterBreak="0">
     <w:nsid w:val="3D867278"/>
     <w:multiLevelType w:val="hybridMultilevel"/>
@@ -1315,7 +1317,7 @@
 </file>
 
 <file path=word/styles.xml><?xml version="1.0" encoding="utf-8"?>
-<w:styles xmlns:mc="http://schemas.openxmlformats.org/markup-compatibility/2006" xmlns:r="http://schemas.openxmlformats.org/officeDocument/2006/relationships" xmlns:w="http://schemas.openxmlformats.org/wordprocessingml/2006/main" xmlns:w14="http://schemas.microsoft.com/office/word/2010/wordml" xmlns:w15="http://schemas.microsoft.com/office/word/2012/wordml" xmlns:w16cex="http://schemas.microsoft.com/office/word/2018/wordml/cex" xmlns:w16cid="http://schemas.microsoft.com/office/word/2016/wordml/cid" xmlns:w16="http://schemas.microsoft.com/office/word/2018/wordml" xmlns:w16du="http://schemas.microsoft.com/office/word/2023/wordml/word16du" xmlns:w16sdtdh="http://schemas.microsoft.com/office/word/2020/wordml/sdtdatahash" xmlns:w16se="http://schemas.microsoft.com/office/word/2015/wordml/symex" mc:Ignorable="w14 w15 w16se w16cid w16 w16cex w16sdtdh w16du">
+<w:styles xmlns:mc="http://schemas.openxmlformats.org/markup-compatibility/2006" xmlns:r="http://schemas.openxmlformats.org/officeDocument/2006/relationships" xmlns:w="http://schemas.openxmlformats.org/wordprocessingml/2006/main" xmlns:w14="http://schemas.microsoft.com/office/word/2010/wordml" xmlns:w15="http://schemas.microsoft.com/office/word/2012/wordml" xmlns:w16cex="http://schemas.microsoft.com/office/word/2018/wordml/cex" xmlns:w16cid="http://schemas.microsoft.com/office/word/2016/wordml/cid" xmlns:w16="http://schemas.microsoft.com/office/word/2018/wordml" xmlns:w16sdtdh="http://schemas.microsoft.com/office/word/2020/wordml/sdtdatahash" xmlns:w16se="http://schemas.microsoft.com/office/word/2015/wordml/symex" mc:Ignorable="w14 w15 w16se w16cid w16 w16cex w16sdtdh">
   <w:docDefaults>
     <w:rPrDefault>
       <w:rPr>
